--- a/SE2021-G003-实现/开会记录/软件会议记录1205.docx
+++ b/SE2021-G003-实现/开会记录/软件会议记录1205.docx
@@ -269,18 +269,8 @@
           <w:sz w:val="28"/>
           <w:szCs w:val="28"/>
         </w:rPr>
-        <w:t>组长：张</w:t>
+        <w:t>组长：张浩</w:t>
       </w:r>
-      <w:proofErr w:type="gramStart"/>
-      <w:r>
-        <w:rPr>
-          <w:rFonts w:ascii="Calibri" w:hAnsi="Calibri" w:hint="eastAsia"/>
-          <w:sz w:val="28"/>
-          <w:szCs w:val="28"/>
-        </w:rPr>
-        <w:t>浩</w:t>
-      </w:r>
-      <w:proofErr w:type="gramEnd"/>
     </w:p>
     <w:p>
       <w:pPr>
@@ -616,16 +606,8 @@
               <w:rPr>
                 <w:rFonts w:hint="eastAsia"/>
               </w:rPr>
-              <w:t>张</w:t>
-            </w:r>
-            <w:proofErr w:type="gramStart"/>
-            <w:r>
-              <w:rPr>
-                <w:rFonts w:hint="eastAsia"/>
-              </w:rPr>
-              <w:t>浩</w:t>
-            </w:r>
-            <w:proofErr w:type="gramEnd"/>
+              <w:t>张浩</w:t>
+            </w:r>
           </w:p>
         </w:tc>
       </w:tr>
@@ -837,21 +819,7 @@
               <w:rPr>
                 <w:rFonts w:hint="eastAsia"/>
               </w:rPr>
-              <w:t>张</w:t>
-            </w:r>
-            <w:proofErr w:type="gramStart"/>
-            <w:r>
-              <w:rPr>
-                <w:rFonts w:hint="eastAsia"/>
-              </w:rPr>
-              <w:t>浩</w:t>
-            </w:r>
-            <w:proofErr w:type="gramEnd"/>
-            <w:r>
-              <w:rPr>
-                <w:rFonts w:hint="eastAsia"/>
-              </w:rPr>
-              <w:t>、金方永、陈紫慧</w:t>
+              <w:t>张浩、金方永、陈紫慧</w:t>
             </w:r>
           </w:p>
         </w:tc>
@@ -895,7 +863,7 @@
               <w:spacing w:line="360" w:lineRule="auto"/>
               <w:jc w:val="center"/>
               <w:rPr>
-                <w:rFonts w:ascii="宋体" w:eastAsia="宋体" w:hAnsi="宋体" w:cs="宋体" w:hint="eastAsia"/>
+                <w:rFonts w:ascii="宋体" w:eastAsia="宋体" w:hAnsi="宋体" w:cs="宋体"/>
                 <w:b/>
                 <w:bCs/>
                 <w:sz w:val="24"/>
@@ -911,7 +879,7 @@
               <w:spacing w:line="360" w:lineRule="auto"/>
               <w:jc w:val="center"/>
               <w:rPr>
-                <w:rFonts w:ascii="宋体" w:eastAsia="宋体" w:hAnsi="宋体" w:cs="宋体" w:hint="eastAsia"/>
+                <w:rFonts w:ascii="宋体" w:eastAsia="宋体" w:hAnsi="宋体" w:cs="宋体"/>
                 <w:b/>
                 <w:bCs/>
                 <w:sz w:val="24"/>
@@ -927,7 +895,7 @@
               <w:spacing w:line="360" w:lineRule="auto"/>
               <w:jc w:val="center"/>
               <w:rPr>
-                <w:rFonts w:ascii="宋体" w:eastAsia="宋体" w:hAnsi="宋体" w:cs="宋体" w:hint="eastAsia"/>
+                <w:rFonts w:ascii="宋体" w:eastAsia="宋体" w:hAnsi="宋体" w:cs="宋体"/>
                 <w:b/>
                 <w:bCs/>
                 <w:sz w:val="24"/>
@@ -943,7 +911,7 @@
               <w:spacing w:line="360" w:lineRule="auto"/>
               <w:jc w:val="center"/>
               <w:rPr>
-                <w:rFonts w:ascii="宋体" w:eastAsia="宋体" w:hAnsi="宋体" w:cs="宋体" w:hint="eastAsia"/>
+                <w:rFonts w:ascii="宋体" w:eastAsia="宋体" w:hAnsi="宋体" w:cs="宋体"/>
                 <w:b/>
                 <w:bCs/>
                 <w:sz w:val="24"/>
@@ -982,7 +950,7 @@
               <w:spacing w:line="480" w:lineRule="auto"/>
               <w:jc w:val="left"/>
               <w:rPr>
-                <w:rFonts w:ascii="宋体" w:eastAsia="宋体" w:hAnsi="宋体" w:cs="宋体" w:hint="eastAsia"/>
+                <w:rFonts w:ascii="宋体" w:eastAsia="宋体" w:hAnsi="宋体" w:cs="宋体"/>
                 <w:sz w:val="24"/>
                 <w:szCs w:val="32"/>
               </w:rPr>
@@ -1049,7 +1017,7 @@
               <w:spacing w:line="480" w:lineRule="auto"/>
               <w:jc w:val="left"/>
               <w:rPr>
-                <w:rFonts w:ascii="宋体" w:eastAsia="宋体" w:hAnsi="宋体" w:cs="宋体" w:hint="eastAsia"/>
+                <w:rFonts w:ascii="宋体" w:eastAsia="宋体" w:hAnsi="宋体" w:cs="宋体"/>
                 <w:sz w:val="24"/>
                 <w:szCs w:val="32"/>
               </w:rPr>
@@ -1116,7 +1084,7 @@
               <w:spacing w:line="480" w:lineRule="auto"/>
               <w:jc w:val="left"/>
               <w:rPr>
-                <w:rFonts w:ascii="宋体" w:eastAsia="宋体" w:hAnsi="宋体" w:cs="宋体" w:hint="eastAsia"/>
+                <w:rFonts w:ascii="宋体" w:eastAsia="宋体" w:hAnsi="宋体" w:cs="宋体"/>
                 <w:sz w:val="24"/>
                 <w:szCs w:val="32"/>
               </w:rPr>
@@ -1183,7 +1151,7 @@
               <w:spacing w:line="480" w:lineRule="auto"/>
               <w:jc w:val="left"/>
               <w:rPr>
-                <w:rFonts w:ascii="宋体" w:eastAsia="宋体" w:hAnsi="宋体" w:cs="宋体" w:hint="eastAsia"/>
+                <w:rFonts w:ascii="宋体" w:eastAsia="宋体" w:hAnsi="宋体" w:cs="宋体"/>
                 <w:sz w:val="24"/>
                 <w:szCs w:val="32"/>
               </w:rPr>
@@ -1250,7 +1218,7 @@
               <w:spacing w:line="480" w:lineRule="auto"/>
               <w:jc w:val="left"/>
               <w:rPr>
-                <w:rFonts w:ascii="宋体" w:eastAsia="宋体" w:hAnsi="宋体" w:cs="宋体" w:hint="eastAsia"/>
+                <w:rFonts w:ascii="宋体" w:eastAsia="宋体" w:hAnsi="宋体" w:cs="宋体"/>
                 <w:sz w:val="24"/>
                 <w:szCs w:val="32"/>
               </w:rPr>
@@ -1317,7 +1285,7 @@
               <w:spacing w:line="480" w:lineRule="auto"/>
               <w:jc w:val="left"/>
               <w:rPr>
-                <w:rFonts w:ascii="宋体" w:eastAsia="宋体" w:hAnsi="宋体" w:cs="宋体" w:hint="eastAsia"/>
+                <w:rFonts w:ascii="宋体" w:eastAsia="宋体" w:hAnsi="宋体" w:cs="宋体"/>
                 <w:sz w:val="24"/>
                 <w:szCs w:val="32"/>
               </w:rPr>
@@ -1369,7 +1337,7 @@
               <w:spacing w:line="360" w:lineRule="auto"/>
               <w:jc w:val="center"/>
               <w:rPr>
-                <w:rFonts w:ascii="宋体" w:eastAsia="宋体" w:hAnsi="宋体" w:cs="宋体" w:hint="eastAsia"/>
+                <w:rFonts w:ascii="宋体" w:eastAsia="宋体" w:hAnsi="宋体" w:cs="宋体"/>
                 <w:b/>
                 <w:bCs/>
                 <w:sz w:val="24"/>
@@ -1384,7 +1352,7 @@
               </w:tabs>
               <w:spacing w:line="360" w:lineRule="auto"/>
               <w:rPr>
-                <w:rFonts w:ascii="宋体" w:eastAsia="宋体" w:hAnsi="宋体" w:cs="宋体" w:hint="eastAsia"/>
+                <w:rFonts w:ascii="宋体" w:eastAsia="宋体" w:hAnsi="宋体" w:cs="宋体"/>
                 <w:b/>
                 <w:bCs/>
                 <w:sz w:val="24"/>
@@ -1399,7 +1367,7 @@
               </w:tabs>
               <w:spacing w:line="360" w:lineRule="auto"/>
               <w:rPr>
-                <w:rFonts w:ascii="宋体" w:eastAsia="宋体" w:hAnsi="宋体" w:cs="宋体" w:hint="eastAsia"/>
+                <w:rFonts w:ascii="宋体" w:eastAsia="宋体" w:hAnsi="宋体" w:cs="宋体"/>
                 <w:b/>
                 <w:bCs/>
                 <w:sz w:val="24"/>
@@ -1414,7 +1382,7 @@
               </w:tabs>
               <w:spacing w:line="360" w:lineRule="auto"/>
               <w:rPr>
-                <w:rFonts w:ascii="宋体" w:eastAsia="宋体" w:hAnsi="宋体" w:cs="宋体" w:hint="eastAsia"/>
+                <w:rFonts w:ascii="宋体" w:eastAsia="宋体" w:hAnsi="宋体" w:cs="宋体"/>
                 <w:b/>
                 <w:bCs/>
                 <w:sz w:val="24"/>
@@ -1429,7 +1397,7 @@
               </w:tabs>
               <w:spacing w:line="360" w:lineRule="auto"/>
               <w:rPr>
-                <w:rFonts w:ascii="宋体" w:eastAsia="宋体" w:hAnsi="宋体" w:cs="宋体" w:hint="eastAsia"/>
+                <w:rFonts w:ascii="宋体" w:eastAsia="宋体" w:hAnsi="宋体" w:cs="宋体"/>
                 <w:b/>
                 <w:bCs/>
                 <w:sz w:val="24"/>
@@ -1444,7 +1412,7 @@
               </w:tabs>
               <w:spacing w:line="360" w:lineRule="auto"/>
               <w:rPr>
-                <w:rFonts w:ascii="宋体" w:eastAsia="宋体" w:hAnsi="宋体" w:cs="宋体" w:hint="eastAsia"/>
+                <w:rFonts w:ascii="宋体" w:eastAsia="宋体" w:hAnsi="宋体" w:cs="宋体"/>
                 <w:b/>
                 <w:bCs/>
                 <w:sz w:val="24"/>
@@ -1481,7 +1449,7 @@
               </w:tabs>
               <w:spacing w:line="480" w:lineRule="auto"/>
               <w:rPr>
-                <w:rFonts w:ascii="宋体" w:eastAsia="宋体" w:hAnsi="宋体" w:cs="宋体" w:hint="eastAsia"/>
+                <w:rFonts w:ascii="宋体" w:eastAsia="宋体" w:hAnsi="宋体" w:cs="宋体"/>
                 <w:sz w:val="24"/>
                 <w:szCs w:val="32"/>
               </w:rPr>
@@ -1495,29 +1463,19 @@
               <w:spacing w:line="480" w:lineRule="auto"/>
               <w:jc w:val="left"/>
               <w:rPr>
-                <w:rFonts w:ascii="宋体" w:eastAsia="宋体" w:hAnsi="宋体" w:cs="宋体" w:hint="eastAsia"/>
-                <w:sz w:val="24"/>
-                <w:szCs w:val="32"/>
-              </w:rPr>
-            </w:pPr>
-            <w:r>
-              <w:rPr>
-                <w:rFonts w:ascii="宋体" w:eastAsia="宋体" w:hAnsi="宋体" w:cs="宋体" w:hint="eastAsia"/>
-                <w:sz w:val="24"/>
-                <w:szCs w:val="32"/>
-              </w:rPr>
-              <w:t>张</w:t>
-            </w:r>
-            <w:proofErr w:type="gramStart"/>
-            <w:r>
-              <w:rPr>
-                <w:rFonts w:ascii="宋体" w:eastAsia="宋体" w:hAnsi="宋体" w:cs="宋体" w:hint="eastAsia"/>
-                <w:sz w:val="24"/>
-                <w:szCs w:val="32"/>
-              </w:rPr>
-              <w:t>浩</w:t>
-            </w:r>
-            <w:proofErr w:type="gramEnd"/>
+                <w:rFonts w:ascii="宋体" w:eastAsia="宋体" w:hAnsi="宋体" w:cs="宋体"/>
+                <w:sz w:val="24"/>
+                <w:szCs w:val="32"/>
+              </w:rPr>
+            </w:pPr>
+            <w:r>
+              <w:rPr>
+                <w:rFonts w:ascii="宋体" w:eastAsia="宋体" w:hAnsi="宋体" w:cs="宋体" w:hint="eastAsia"/>
+                <w:sz w:val="24"/>
+                <w:szCs w:val="32"/>
+              </w:rPr>
+              <w:t>张浩</w:t>
+            </w:r>
           </w:p>
         </w:tc>
         <w:tc>
@@ -1538,7 +1496,7 @@
               </w:tabs>
               <w:spacing w:line="360" w:lineRule="auto"/>
               <w:rPr>
-                <w:rFonts w:ascii="宋体" w:eastAsia="宋体" w:hAnsi="宋体" w:cs="宋体" w:hint="eastAsia"/>
+                <w:rFonts w:ascii="宋体" w:eastAsia="宋体" w:hAnsi="宋体" w:cs="宋体"/>
                 <w:sz w:val="24"/>
                 <w:szCs w:val="32"/>
               </w:rPr>
@@ -1624,7 +1582,7 @@
               </w:tabs>
               <w:spacing w:line="360" w:lineRule="auto"/>
               <w:rPr>
-                <w:rFonts w:ascii="宋体" w:eastAsia="宋体" w:hAnsi="宋体" w:cs="宋体" w:hint="eastAsia"/>
+                <w:rFonts w:ascii="宋体" w:eastAsia="宋体" w:hAnsi="宋体" w:cs="宋体"/>
                 <w:sz w:val="24"/>
                 <w:szCs w:val="32"/>
               </w:rPr>
@@ -1710,7 +1668,7 @@
               </w:tabs>
               <w:spacing w:line="360" w:lineRule="auto"/>
               <w:rPr>
-                <w:rFonts w:ascii="宋体" w:eastAsia="宋体" w:hAnsi="宋体" w:cs="宋体" w:hint="eastAsia"/>
+                <w:rFonts w:ascii="宋体" w:eastAsia="宋体" w:hAnsi="宋体" w:cs="宋体"/>
                 <w:sz w:val="24"/>
                 <w:szCs w:val="32"/>
               </w:rPr>
@@ -1813,7 +1771,7 @@
               </w:tabs>
               <w:spacing w:line="360" w:lineRule="auto"/>
               <w:rPr>
-                <w:rFonts w:ascii="宋体" w:eastAsia="宋体" w:hAnsi="宋体" w:cs="宋体" w:hint="eastAsia"/>
+                <w:rFonts w:ascii="宋体" w:eastAsia="宋体" w:hAnsi="宋体" w:cs="宋体"/>
                 <w:sz w:val="24"/>
                 <w:szCs w:val="32"/>
               </w:rPr>
@@ -1885,7 +1843,7 @@
               </w:tabs>
               <w:spacing w:line="480" w:lineRule="auto"/>
               <w:rPr>
-                <w:rFonts w:ascii="宋体" w:eastAsia="宋体" w:hAnsi="宋体" w:cs="宋体" w:hint="eastAsia"/>
+                <w:rFonts w:ascii="宋体" w:eastAsia="宋体" w:hAnsi="宋体" w:cs="宋体"/>
                 <w:sz w:val="24"/>
                 <w:szCs w:val="32"/>
               </w:rPr>
@@ -1898,7 +1856,7 @@
               </w:tabs>
               <w:spacing w:line="480" w:lineRule="auto"/>
               <w:rPr>
-                <w:rFonts w:ascii="宋体" w:eastAsia="宋体" w:hAnsi="宋体" w:cs="宋体" w:hint="eastAsia"/>
+                <w:rFonts w:ascii="宋体" w:eastAsia="宋体" w:hAnsi="宋体" w:cs="宋体"/>
                 <w:sz w:val="24"/>
                 <w:szCs w:val="32"/>
               </w:rPr>
@@ -1937,18 +1895,18 @@
               <w:spacing w:line="360" w:lineRule="auto"/>
               <w:ind w:firstLineChars="0"/>
               <w:rPr>
-                <w:rFonts w:ascii="宋体" w:eastAsia="宋体" w:hAnsi="宋体" w:cs="宋体" w:hint="eastAsia"/>
-                <w:sz w:val="24"/>
-                <w:szCs w:val="32"/>
-              </w:rPr>
-            </w:pPr>
-            <w:r>
-              <w:rPr>
-                <w:rFonts w:ascii="宋体" w:eastAsia="宋体" w:hAnsi="宋体" w:cs="宋体" w:hint="eastAsia"/>
-                <w:sz w:val="24"/>
-                <w:szCs w:val="32"/>
-              </w:rPr>
-              <w:t>学生端登陆，题目信息模块开发</w:t>
+                <w:rFonts w:ascii="宋体" w:eastAsia="宋体" w:hAnsi="宋体" w:cs="宋体"/>
+                <w:sz w:val="24"/>
+                <w:szCs w:val="32"/>
+              </w:rPr>
+            </w:pPr>
+            <w:r>
+              <w:rPr>
+                <w:rFonts w:ascii="宋体" w:eastAsia="宋体" w:hAnsi="宋体" w:cs="宋体" w:hint="eastAsia"/>
+                <w:sz w:val="24"/>
+                <w:szCs w:val="32"/>
+              </w:rPr>
+              <w:t>题目信息模块开发</w:t>
             </w:r>
           </w:p>
         </w:tc>
@@ -2023,7 +1981,7 @@
               </w:tabs>
               <w:spacing w:line="360" w:lineRule="auto"/>
               <w:rPr>
-                <w:rFonts w:ascii="宋体" w:eastAsia="宋体" w:hAnsi="宋体" w:cs="宋体" w:hint="eastAsia"/>
+                <w:rFonts w:ascii="宋体" w:eastAsia="宋体" w:hAnsi="宋体" w:cs="宋体"/>
                 <w:sz w:val="24"/>
                 <w:szCs w:val="32"/>
               </w:rPr>
@@ -2109,7 +2067,7 @@
               </w:tabs>
               <w:spacing w:line="360" w:lineRule="auto"/>
               <w:rPr>
-                <w:rFonts w:ascii="宋体" w:eastAsia="宋体" w:hAnsi="宋体" w:cs="宋体" w:hint="eastAsia"/>
+                <w:rFonts w:ascii="宋体" w:eastAsia="宋体" w:hAnsi="宋体" w:cs="宋体"/>
                 <w:sz w:val="24"/>
                 <w:szCs w:val="32"/>
               </w:rPr>
@@ -2172,7 +2130,7 @@
               </w:tabs>
               <w:spacing w:line="480" w:lineRule="auto"/>
               <w:rPr>
-                <w:rFonts w:ascii="宋体" w:eastAsia="宋体" w:hAnsi="宋体" w:cs="宋体" w:hint="eastAsia"/>
+                <w:rFonts w:ascii="宋体" w:eastAsia="宋体" w:hAnsi="宋体" w:cs="宋体"/>
                 <w:sz w:val="24"/>
                 <w:szCs w:val="32"/>
               </w:rPr>
@@ -2186,7 +2144,7 @@
               <w:spacing w:line="480" w:lineRule="auto"/>
               <w:jc w:val="left"/>
               <w:rPr>
-                <w:rFonts w:ascii="宋体" w:eastAsia="宋体" w:hAnsi="宋体" w:cs="宋体" w:hint="eastAsia"/>
+                <w:rFonts w:ascii="宋体" w:eastAsia="宋体" w:hAnsi="宋体" w:cs="宋体"/>
                 <w:sz w:val="24"/>
                 <w:szCs w:val="32"/>
               </w:rPr>
@@ -2219,7 +2177,7 @@
               </w:tabs>
               <w:spacing w:line="360" w:lineRule="auto"/>
               <w:rPr>
-                <w:rFonts w:ascii="宋体" w:eastAsia="宋体" w:hAnsi="宋体" w:cs="宋体" w:hint="eastAsia"/>
+                <w:rFonts w:ascii="宋体" w:eastAsia="宋体" w:hAnsi="宋体" w:cs="宋体"/>
                 <w:sz w:val="24"/>
                 <w:szCs w:val="32"/>
               </w:rPr>
@@ -2323,7 +2281,7 @@
               </w:tabs>
               <w:spacing w:line="360" w:lineRule="auto"/>
               <w:rPr>
-                <w:rFonts w:ascii="宋体" w:eastAsia="宋体" w:hAnsi="宋体" w:cs="宋体" w:hint="eastAsia"/>
+                <w:rFonts w:ascii="宋体" w:eastAsia="宋体" w:hAnsi="宋体" w:cs="宋体"/>
                 <w:sz w:val="24"/>
                 <w:szCs w:val="32"/>
               </w:rPr>
@@ -2408,9 +2366,6 @@
                 <w:tab w:val="left" w:pos="5989"/>
               </w:tabs>
               <w:spacing w:line="360" w:lineRule="auto"/>
-              <w:rPr>
-                <w:rFonts w:hint="eastAsia"/>
-              </w:rPr>
             </w:pPr>
             <w:r>
               <w:rPr>
@@ -2446,7 +2401,7 @@
               <w:spacing w:line="360" w:lineRule="auto"/>
               <w:jc w:val="center"/>
               <w:rPr>
-                <w:rFonts w:ascii="宋体" w:eastAsia="宋体" w:hAnsi="宋体" w:cs="宋体" w:hint="eastAsia"/>
+                <w:rFonts w:ascii="宋体" w:eastAsia="宋体" w:hAnsi="宋体" w:cs="宋体"/>
                 <w:b/>
                 <w:bCs/>
                 <w:sz w:val="24"/>
@@ -2461,7 +2416,7 @@
               </w:tabs>
               <w:spacing w:line="360" w:lineRule="auto"/>
               <w:rPr>
-                <w:rFonts w:ascii="宋体" w:eastAsia="宋体" w:hAnsi="宋体" w:cs="宋体" w:hint="eastAsia"/>
+                <w:rFonts w:ascii="宋体" w:eastAsia="宋体" w:hAnsi="宋体" w:cs="宋体"/>
                 <w:b/>
                 <w:bCs/>
                 <w:sz w:val="24"/>
@@ -2476,7 +2431,7 @@
               </w:tabs>
               <w:spacing w:line="360" w:lineRule="auto"/>
               <w:rPr>
-                <w:rFonts w:ascii="宋体" w:eastAsia="宋体" w:hAnsi="宋体" w:cs="宋体" w:hint="eastAsia"/>
+                <w:rFonts w:ascii="宋体" w:eastAsia="宋体" w:hAnsi="宋体" w:cs="宋体"/>
                 <w:b/>
                 <w:bCs/>
                 <w:sz w:val="24"/>
@@ -2491,7 +2446,7 @@
               </w:tabs>
               <w:spacing w:line="360" w:lineRule="auto"/>
               <w:rPr>
-                <w:rFonts w:ascii="宋体" w:eastAsia="宋体" w:hAnsi="宋体" w:cs="宋体" w:hint="eastAsia"/>
+                <w:rFonts w:ascii="宋体" w:eastAsia="宋体" w:hAnsi="宋体" w:cs="宋体"/>
                 <w:b/>
                 <w:bCs/>
                 <w:sz w:val="24"/>
@@ -2506,7 +2461,7 @@
               </w:tabs>
               <w:spacing w:line="360" w:lineRule="auto"/>
               <w:rPr>
-                <w:rFonts w:ascii="宋体" w:eastAsia="宋体" w:hAnsi="宋体" w:cs="宋体" w:hint="eastAsia"/>
+                <w:rFonts w:ascii="宋体" w:eastAsia="宋体" w:hAnsi="宋体" w:cs="宋体"/>
                 <w:b/>
                 <w:bCs/>
                 <w:sz w:val="24"/>
@@ -2521,7 +2476,7 @@
               </w:tabs>
               <w:spacing w:line="360" w:lineRule="auto"/>
               <w:rPr>
-                <w:rFonts w:ascii="宋体" w:eastAsia="宋体" w:hAnsi="宋体" w:cs="宋体" w:hint="eastAsia"/>
+                <w:rFonts w:ascii="宋体" w:eastAsia="宋体" w:hAnsi="宋体" w:cs="宋体"/>
                 <w:b/>
                 <w:bCs/>
                 <w:sz w:val="24"/>
@@ -2558,7 +2513,7 @@
               </w:tabs>
               <w:spacing w:line="480" w:lineRule="auto"/>
               <w:rPr>
-                <w:rFonts w:ascii="宋体" w:eastAsia="宋体" w:hAnsi="宋体" w:cs="宋体" w:hint="eastAsia"/>
+                <w:rFonts w:ascii="宋体" w:eastAsia="宋体" w:hAnsi="宋体" w:cs="宋体"/>
                 <w:sz w:val="24"/>
                 <w:szCs w:val="32"/>
               </w:rPr>
@@ -2572,7 +2527,7 @@
               <w:spacing w:line="480" w:lineRule="auto"/>
               <w:jc w:val="left"/>
               <w:rPr>
-                <w:rFonts w:ascii="宋体" w:eastAsia="宋体" w:hAnsi="宋体" w:cs="宋体" w:hint="eastAsia"/>
+                <w:rFonts w:ascii="宋体" w:eastAsia="宋体" w:hAnsi="宋体" w:cs="宋体"/>
                 <w:sz w:val="24"/>
                 <w:szCs w:val="32"/>
               </w:rPr>
@@ -2584,18 +2539,8 @@
                 <w:szCs w:val="32"/>
               </w:rPr>
               <w:lastRenderedPageBreak/>
-              <w:t>张</w:t>
-            </w:r>
-            <w:proofErr w:type="gramStart"/>
-            <w:r>
-              <w:rPr>
-                <w:rFonts w:ascii="宋体" w:eastAsia="宋体" w:hAnsi="宋体" w:cs="宋体" w:hint="eastAsia"/>
-                <w:sz w:val="24"/>
-                <w:szCs w:val="32"/>
-              </w:rPr>
-              <w:t>浩</w:t>
-            </w:r>
-            <w:proofErr w:type="gramEnd"/>
+              <w:t>张浩</w:t>
+            </w:r>
           </w:p>
         </w:tc>
         <w:tc>
@@ -2616,7 +2561,7 @@
               </w:tabs>
               <w:spacing w:line="360" w:lineRule="auto"/>
               <w:rPr>
-                <w:rFonts w:ascii="宋体" w:eastAsia="宋体" w:hAnsi="宋体" w:cs="宋体" w:hint="eastAsia"/>
+                <w:rFonts w:ascii="宋体" w:eastAsia="宋体" w:hAnsi="宋体" w:cs="宋体"/>
                 <w:sz w:val="24"/>
                 <w:szCs w:val="32"/>
               </w:rPr>
@@ -2703,7 +2648,7 @@
               </w:tabs>
               <w:spacing w:line="360" w:lineRule="auto"/>
               <w:rPr>
-                <w:rFonts w:ascii="宋体" w:eastAsia="宋体" w:hAnsi="宋体" w:cs="宋体" w:hint="eastAsia"/>
+                <w:rFonts w:ascii="宋体" w:eastAsia="宋体" w:hAnsi="宋体" w:cs="宋体"/>
                 <w:sz w:val="24"/>
                 <w:szCs w:val="32"/>
               </w:rPr>
@@ -2789,7 +2734,7 @@
               </w:tabs>
               <w:spacing w:line="360" w:lineRule="auto"/>
               <w:rPr>
-                <w:rFonts w:ascii="宋体" w:eastAsia="宋体" w:hAnsi="宋体" w:cs="宋体" w:hint="eastAsia"/>
+                <w:rFonts w:ascii="宋体" w:eastAsia="宋体" w:hAnsi="宋体" w:cs="宋体"/>
                 <w:sz w:val="24"/>
                 <w:szCs w:val="32"/>
               </w:rPr>
@@ -2892,7 +2837,7 @@
               </w:tabs>
               <w:spacing w:line="360" w:lineRule="auto"/>
               <w:rPr>
-                <w:rFonts w:ascii="宋体" w:eastAsia="宋体" w:hAnsi="宋体" w:cs="宋体" w:hint="eastAsia"/>
+                <w:rFonts w:ascii="宋体" w:eastAsia="宋体" w:hAnsi="宋体" w:cs="宋体"/>
                 <w:sz w:val="24"/>
                 <w:szCs w:val="32"/>
               </w:rPr>
@@ -2964,7 +2909,7 @@
               </w:tabs>
               <w:spacing w:line="480" w:lineRule="auto"/>
               <w:rPr>
-                <w:rFonts w:ascii="宋体" w:eastAsia="宋体" w:hAnsi="宋体" w:cs="宋体" w:hint="eastAsia"/>
+                <w:rFonts w:ascii="宋体" w:eastAsia="宋体" w:hAnsi="宋体" w:cs="宋体"/>
                 <w:sz w:val="24"/>
                 <w:szCs w:val="32"/>
               </w:rPr>
@@ -2977,7 +2922,7 @@
               </w:tabs>
               <w:spacing w:line="480" w:lineRule="auto"/>
               <w:rPr>
-                <w:rFonts w:ascii="宋体" w:eastAsia="宋体" w:hAnsi="宋体" w:cs="宋体" w:hint="eastAsia"/>
+                <w:rFonts w:ascii="宋体" w:eastAsia="宋体" w:hAnsi="宋体" w:cs="宋体"/>
                 <w:sz w:val="24"/>
                 <w:szCs w:val="32"/>
               </w:rPr>
@@ -3005,29 +2950,39 @@
           </w:tcPr>
           <w:p>
             <w:pPr>
-              <w:pStyle w:val="a9"/>
-              <w:numPr>
-                <w:ilvl w:val="0"/>
-                <w:numId w:val="1"/>
-              </w:numPr>
               <w:tabs>
                 <w:tab w:val="left" w:pos="5989"/>
               </w:tabs>
               <w:spacing w:line="360" w:lineRule="auto"/>
-              <w:ind w:firstLineChars="0"/>
-              <w:rPr>
-                <w:rFonts w:ascii="宋体" w:eastAsia="宋体" w:hAnsi="宋体" w:cs="宋体" w:hint="eastAsia"/>
-                <w:sz w:val="24"/>
-                <w:szCs w:val="32"/>
-              </w:rPr>
-            </w:pPr>
-            <w:r>
-              <w:rPr>
-                <w:rFonts w:ascii="宋体" w:eastAsia="宋体" w:hAnsi="宋体" w:cs="宋体" w:hint="eastAsia"/>
-                <w:sz w:val="24"/>
-                <w:szCs w:val="32"/>
-              </w:rPr>
-              <w:t>学生端登陆，题目信息模块开发</w:t>
+              <w:rPr>
+                <w:rFonts w:ascii="宋体" w:eastAsia="宋体" w:hAnsi="宋体" w:cs="宋体"/>
+                <w:sz w:val="24"/>
+                <w:szCs w:val="32"/>
+              </w:rPr>
+            </w:pPr>
+            <w:r>
+              <w:rPr>
+                <w:rFonts w:ascii="宋体" w:eastAsia="宋体" w:hAnsi="宋体" w:cs="宋体" w:hint="eastAsia"/>
+                <w:sz w:val="24"/>
+                <w:szCs w:val="32"/>
+              </w:rPr>
+              <w:t>1</w:t>
+            </w:r>
+            <w:r>
+              <w:rPr>
+                <w:rFonts w:ascii="宋体" w:eastAsia="宋体" w:hAnsi="宋体" w:cs="宋体"/>
+                <w:sz w:val="24"/>
+                <w:szCs w:val="32"/>
+              </w:rPr>
+              <w:t>.</w:t>
+            </w:r>
+            <w:r>
+              <w:rPr>
+                <w:rFonts w:ascii="宋体" w:eastAsia="宋体" w:hAnsi="宋体" w:cs="宋体" w:hint="eastAsia"/>
+                <w:sz w:val="24"/>
+                <w:szCs w:val="32"/>
+              </w:rPr>
+              <w:t>详细设计文档、项目计划、用户手册、测试计划</w:t>
             </w:r>
           </w:p>
         </w:tc>
@@ -3102,18 +3057,26 @@
               </w:tabs>
               <w:spacing w:line="360" w:lineRule="auto"/>
               <w:rPr>
-                <w:rFonts w:ascii="宋体" w:eastAsia="宋体" w:hAnsi="宋体" w:cs="宋体" w:hint="eastAsia"/>
-                <w:sz w:val="24"/>
-                <w:szCs w:val="32"/>
-              </w:rPr>
-            </w:pPr>
-            <w:r>
-              <w:rPr>
-                <w:rFonts w:ascii="宋体" w:eastAsia="宋体" w:hAnsi="宋体" w:cs="宋体" w:hint="eastAsia"/>
-                <w:sz w:val="24"/>
-                <w:szCs w:val="32"/>
-              </w:rPr>
-              <w:t xml:space="preserve">2. 测试Junit </w:t>
+                <w:rFonts w:ascii="宋体" w:eastAsia="宋体" w:hAnsi="宋体" w:cs="宋体"/>
+                <w:sz w:val="24"/>
+                <w:szCs w:val="32"/>
+              </w:rPr>
+            </w:pPr>
+            <w:r>
+              <w:rPr>
+                <w:rFonts w:ascii="宋体" w:eastAsia="宋体" w:hAnsi="宋体" w:cs="宋体" w:hint="eastAsia"/>
+                <w:sz w:val="24"/>
+                <w:szCs w:val="32"/>
+              </w:rPr>
+              <w:t xml:space="preserve">2. </w:t>
+            </w:r>
+            <w:r>
+              <w:rPr>
+                <w:rFonts w:ascii="宋体" w:eastAsia="宋体" w:hAnsi="宋体" w:cs="宋体" w:hint="eastAsia"/>
+                <w:sz w:val="24"/>
+                <w:szCs w:val="32"/>
+              </w:rPr>
+              <w:t>单元测试、集成测试、测试用例</w:t>
             </w:r>
           </w:p>
         </w:tc>
@@ -3188,19 +3151,45 @@
               </w:tabs>
               <w:spacing w:line="360" w:lineRule="auto"/>
               <w:rPr>
-                <w:rFonts w:ascii="宋体" w:eastAsia="宋体" w:hAnsi="宋体" w:cs="宋体" w:hint="eastAsia"/>
-                <w:sz w:val="24"/>
-                <w:szCs w:val="32"/>
-              </w:rPr>
-            </w:pPr>
-            <w:r>
-              <w:rPr>
-                <w:rFonts w:ascii="宋体" w:eastAsia="宋体" w:hAnsi="宋体" w:cs="宋体" w:hint="eastAsia"/>
-                <w:sz w:val="24"/>
-                <w:szCs w:val="32"/>
-              </w:rPr>
-              <w:t>3.学生端界面，信息模块</w:t>
-            </w:r>
+                <w:rFonts w:ascii="宋体" w:eastAsia="宋体" w:hAnsi="宋体" w:cs="宋体"/>
+                <w:sz w:val="24"/>
+                <w:szCs w:val="32"/>
+              </w:rPr>
+            </w:pPr>
+            <w:r>
+              <w:rPr>
+                <w:rFonts w:ascii="宋体" w:eastAsia="宋体" w:hAnsi="宋体" w:cs="宋体" w:hint="eastAsia"/>
+                <w:sz w:val="24"/>
+                <w:szCs w:val="32"/>
+              </w:rPr>
+              <w:t>3.</w:t>
+            </w:r>
+            <w:r>
+              <w:rPr>
+                <w:rFonts w:ascii="宋体" w:eastAsia="宋体" w:hAnsi="宋体" w:cs="宋体" w:hint="eastAsia"/>
+                <w:sz w:val="24"/>
+                <w:szCs w:val="32"/>
+              </w:rPr>
+              <w:t xml:space="preserve"> </w:t>
+            </w:r>
+            <w:r>
+              <w:rPr>
+                <w:rFonts w:ascii="宋体" w:eastAsia="宋体" w:hAnsi="宋体" w:cs="宋体" w:hint="eastAsia"/>
+                <w:sz w:val="24"/>
+                <w:szCs w:val="32"/>
+              </w:rPr>
+              <w:t>用户</w:t>
+            </w:r>
+            <w:proofErr w:type="gramStart"/>
+            <w:r>
+              <w:rPr>
+                <w:rFonts w:ascii="宋体" w:eastAsia="宋体" w:hAnsi="宋体" w:cs="宋体" w:hint="eastAsia"/>
+                <w:sz w:val="24"/>
+                <w:szCs w:val="32"/>
+              </w:rPr>
+              <w:t>端完善</w:t>
+            </w:r>
+            <w:proofErr w:type="gramEnd"/>
           </w:p>
         </w:tc>
       </w:tr>
@@ -3251,7 +3240,7 @@
               </w:tabs>
               <w:spacing w:line="480" w:lineRule="auto"/>
               <w:rPr>
-                <w:rFonts w:ascii="宋体" w:eastAsia="宋体" w:hAnsi="宋体" w:cs="宋体" w:hint="eastAsia"/>
+                <w:rFonts w:ascii="宋体" w:eastAsia="宋体" w:hAnsi="宋体" w:cs="宋体"/>
                 <w:sz w:val="24"/>
                 <w:szCs w:val="32"/>
               </w:rPr>
@@ -3265,7 +3254,7 @@
               <w:spacing w:line="480" w:lineRule="auto"/>
               <w:jc w:val="left"/>
               <w:rPr>
-                <w:rFonts w:ascii="宋体" w:eastAsia="宋体" w:hAnsi="宋体" w:cs="宋体" w:hint="eastAsia"/>
+                <w:rFonts w:ascii="宋体" w:eastAsia="宋体" w:hAnsi="宋体" w:cs="宋体"/>
                 <w:sz w:val="24"/>
                 <w:szCs w:val="32"/>
               </w:rPr>
@@ -3298,7 +3287,7 @@
               </w:tabs>
               <w:spacing w:line="360" w:lineRule="auto"/>
               <w:rPr>
-                <w:rFonts w:ascii="宋体" w:eastAsia="宋体" w:hAnsi="宋体" w:cs="宋体" w:hint="eastAsia"/>
+                <w:rFonts w:ascii="宋体" w:eastAsia="宋体" w:hAnsi="宋体" w:cs="宋体"/>
                 <w:sz w:val="24"/>
                 <w:szCs w:val="32"/>
               </w:rPr>
@@ -3402,7 +3391,7 @@
               </w:tabs>
               <w:spacing w:line="360" w:lineRule="auto"/>
               <w:rPr>
-                <w:rFonts w:ascii="宋体" w:eastAsia="宋体" w:hAnsi="宋体" w:cs="宋体" w:hint="eastAsia"/>
+                <w:rFonts w:ascii="宋体" w:eastAsia="宋体" w:hAnsi="宋体" w:cs="宋体"/>
                 <w:sz w:val="24"/>
                 <w:szCs w:val="32"/>
               </w:rPr>
@@ -3487,23 +3476,26 @@
                 <w:tab w:val="left" w:pos="5989"/>
               </w:tabs>
               <w:spacing w:line="360" w:lineRule="auto"/>
+            </w:pPr>
+            <w:r>
+              <w:rPr>
+                <w:rFonts w:ascii="宋体" w:eastAsia="宋体" w:hAnsi="宋体" w:cs="宋体" w:hint="eastAsia"/>
+                <w:sz w:val="24"/>
+                <w:szCs w:val="32"/>
+              </w:rPr>
+              <w:t>3.</w:t>
+            </w:r>
+            <w:r>
               <w:rPr>
                 <w:rFonts w:hint="eastAsia"/>
               </w:rPr>
-            </w:pPr>
-            <w:r>
-              <w:rPr>
-                <w:rFonts w:ascii="宋体" w:eastAsia="宋体" w:hAnsi="宋体" w:cs="宋体" w:hint="eastAsia"/>
-                <w:sz w:val="24"/>
-                <w:szCs w:val="32"/>
-              </w:rPr>
-              <w:t>3.</w:t>
+              <w:t xml:space="preserve"> </w:t>
             </w:r>
             <w:r>
               <w:rPr>
                 <w:rFonts w:hint="eastAsia"/>
               </w:rPr>
-              <w:t xml:space="preserve"> 服务器配置</w:t>
+              <w:t>单元测试、集成测试、接口文档、测试报告</w:t>
             </w:r>
           </w:p>
         </w:tc>
